--- a/Final Blog Post.docx
+++ b/Final Blog Post.docx
@@ -857,7 +857,7 @@
         <w:rPr/>
         <w:drawing>
           <wp:inline distB="114300" distT="114300" distL="114300" distR="114300">
-            <wp:extent cx="3495675" cy="2762250"/>
+            <wp:extent cx="3643313" cy="2762250"/>
             <wp:effectExtent b="0" l="0" r="0" t="0"/>
             <wp:docPr id="1" name="image1.png"/>
             <a:graphic>
@@ -869,7 +869,7 @@
                   </pic:nvPicPr>
                   <pic:blipFill>
                     <a:blip r:embed="rId7"/>
-                    <a:srcRect b="0" l="3205" r="37980" t="17476"/>
+                    <a:srcRect b="0" l="3205" r="35496" t="17476"/>
                     <a:stretch>
                       <a:fillRect/>
                     </a:stretch>
@@ -877,7 +877,7 @@
                   <pic:spPr>
                     <a:xfrm>
                       <a:off x="0" y="0"/>
-                      <a:ext cx="3495675" cy="2762250"/>
+                      <a:ext cx="3643313" cy="2762250"/>
                     </a:xfrm>
                     <a:prstGeom prst="rect"/>
                     <a:ln/>
@@ -1026,12 +1026,12 @@
           <wp:inline distB="19050" distT="19050" distL="19050" distR="19050">
             <wp:extent cx="5100638" cy="3375695"/>
             <wp:effectExtent b="0" l="0" r="0" t="0"/>
-            <wp:docPr id="2" name="image3.png"/>
+            <wp:docPr id="2" name="image4.png"/>
             <a:graphic>
               <a:graphicData uri="http://schemas.openxmlformats.org/drawingml/2006/picture">
                 <pic:pic>
                   <pic:nvPicPr>
-                    <pic:cNvPr id="0" name="image3.png"/>
+                    <pic:cNvPr id="0" name="image4.png"/>
                     <pic:cNvPicPr preferRelativeResize="0"/>
                   </pic:nvPicPr>
                   <pic:blipFill>
@@ -1120,12 +1120,12 @@
           <wp:inline distB="19050" distT="19050" distL="19050" distR="19050">
             <wp:extent cx="2958350" cy="2034576"/>
             <wp:effectExtent b="0" l="0" r="0" t="0"/>
-            <wp:docPr id="5" name="image4.png"/>
+            <wp:docPr id="5" name="image3.png"/>
             <a:graphic>
               <a:graphicData uri="http://schemas.openxmlformats.org/drawingml/2006/picture">
                 <pic:pic>
                   <pic:nvPicPr>
-                    <pic:cNvPr id="0" name="image4.png"/>
+                    <pic:cNvPr id="0" name="image3.png"/>
                     <pic:cNvPicPr preferRelativeResize="0"/>
                   </pic:nvPicPr>
                   <pic:blipFill>
